--- a/verslagen/escaperoom.docx
+++ b/verslagen/escaperoom.docx
@@ -442,6 +442,7 @@
           <w:lang w:val="en-US"/>
         </w:rPr>
       </w:pPr>
+      <w:proofErr w:type="spellStart"/>
       <w:r>
         <w:rPr>
           <w:b/>
@@ -450,6 +451,7 @@
         </w:rPr>
         <w:t>Userstory</w:t>
       </w:r>
+      <w:proofErr w:type="spellEnd"/>
     </w:p>
     <w:p>
       <w:pPr>
@@ -593,6 +595,32 @@
           <w:lang w:val="en-US"/>
         </w:rPr>
       </w:pPr>
+      <w:r>
+        <w:rPr>
+          <w:lang w:val="en-US"/>
+        </w:rPr>
+        <w:t>As user I want to be able to replay</w:t>
+      </w:r>
+    </w:p>
+    <w:p>
+      <w:pPr>
+        <w:rPr>
+          <w:lang w:val="en-US"/>
+        </w:rPr>
+      </w:pPr>
+      <w:r>
+        <w:rPr>
+          <w:lang w:val="en-US"/>
+        </w:rPr>
+        <w:t>As user I want to be able to know when I’m done</w:t>
+      </w:r>
+    </w:p>
+    <w:p>
+      <w:pPr>
+        <w:rPr>
+          <w:lang w:val="en-US"/>
+        </w:rPr>
+      </w:pPr>
     </w:p>
     <w:p>
       <w:pPr>
@@ -646,8 +674,44 @@
         <w:rPr>
           <w:lang w:val="en-US"/>
         </w:rPr>
-        <w:t>Mel: scrummaster, mockup,wireframe, moodboard</w:t>
-      </w:r>
+        <w:t xml:space="preserve">Mel: </w:t>
+      </w:r>
+      <w:proofErr w:type="spellStart"/>
+      <w:r>
+        <w:rPr>
+          <w:lang w:val="en-US"/>
+        </w:rPr>
+        <w:t>scrummaster</w:t>
+      </w:r>
+      <w:proofErr w:type="spellEnd"/>
+      <w:r>
+        <w:rPr>
+          <w:lang w:val="en-US"/>
+        </w:rPr>
+        <w:t xml:space="preserve">, </w:t>
+      </w:r>
+      <w:proofErr w:type="spellStart"/>
+      <w:r>
+        <w:rPr>
+          <w:lang w:val="en-US"/>
+        </w:rPr>
+        <w:t>mockup,wireframe</w:t>
+      </w:r>
+      <w:proofErr w:type="spellEnd"/>
+      <w:r>
+        <w:rPr>
+          <w:lang w:val="en-US"/>
+        </w:rPr>
+        <w:t xml:space="preserve">, </w:t>
+      </w:r>
+      <w:proofErr w:type="spellStart"/>
+      <w:r>
+        <w:rPr>
+          <w:lang w:val="en-US"/>
+        </w:rPr>
+        <w:t>moodboard</w:t>
+      </w:r>
+      <w:proofErr w:type="spellEnd"/>
     </w:p>
     <w:p>
       <w:pPr>
@@ -680,11 +744,19 @@
         </w:rPr>
         <w:t xml:space="preserve">Sanne: story, </w:t>
       </w:r>
-      <w:r>
-        <w:rPr>
-          <w:lang w:val="en-US"/>
-        </w:rPr>
-        <w:t>userstory, bootstrap responsive</w:t>
+      <w:proofErr w:type="spellStart"/>
+      <w:r>
+        <w:rPr>
+          <w:lang w:val="en-US"/>
+        </w:rPr>
+        <w:t>userstory</w:t>
+      </w:r>
+      <w:proofErr w:type="spellEnd"/>
+      <w:r>
+        <w:rPr>
+          <w:lang w:val="en-US"/>
+        </w:rPr>
+        <w:t>, bootstrap responsive</w:t>
       </w:r>
     </w:p>
     <w:p>
